--- a/Test_BP/Fol_2k_files_500(2)/de-DE/file 500_2 - Copy (424)_de.docx
+++ b/Test_BP/Fol_2k_files_500(2)/de-DE/file 500_2 - Copy (424)_de.docx
@@ -1,7 +1,7 @@
 
 <file path=word/document.xml><?xml version="1.0" encoding="utf-8"?>
 <w:document xmlns:wpc="http://schemas.microsoft.com/office/word/2010/wordprocessingCanvas" xmlns:cx="http://schemas.microsoft.com/office/drawing/2014/chartex" xmlns:cx1="http://schemas.microsoft.com/office/drawing/2015/9/8/chartex" xmlns:cx2="http://schemas.microsoft.com/office/drawing/2015/10/21/chartex" xmlns:cx3="http://schemas.microsoft.com/office/drawing/2016/5/9/chartex" xmlns:cx4="http://schemas.microsoft.com/office/drawing/2016/5/10/chartex" xmlns:cx5="http://schemas.microsoft.com/office/drawing/2016/5/11/chartex" xmlns:mc="http://schemas.openxmlformats.org/markup-compatibility/2006" xmlns:o="urn:schemas-microsoft-com:office:office" xmlns:r="http://schemas.openxmlformats.org/officeDocument/2006/relationships" xmlns:m="http://schemas.openxmlformats.org/officeDocument/2006/math" xmlns:v="urn:schemas-microsoft-com:vml" xmlns:wp14="http://schemas.microsoft.com/office/word/2010/wordprocessingDrawing" xmlns:wp="http://schemas.openxmlformats.org/drawingml/2006/wordprocessingDrawing" xmlns:w10="urn:schemas-microsoft-com:office:word" xmlns:w="http://schemas.openxmlformats.org/wordprocessingml/2006/main" xmlns:w14="http://schemas.microsoft.com/office/word/2010/wordml" xmlns:w15="http://schemas.microsoft.com/office/word/2012/wordml" xmlns:wne="http://schemas.microsoft.com/office/word/2006/wordml" xmlns:wpg="http://schemas.microsoft.com/office/word/2010/wordprocessingGroup" xmlns:wpi="http://schemas.microsoft.com/office/word/2010/wordprocessingInk" xmlns:wps="http://schemas.microsoft.com/office/word/2010/wordprocessingShape" mc:Ignorable="w14 w15 wp14">
-  <!-- Generated by Aspose.Words for Java 20.12.0 -->
+  <!-- Generated by Aspose.Words for Java 21.10.0 -->
   <w:body>
     <w:p>
       <w:pPr>
@@ -35,44 +35,44 @@
           <w:highlight w:val="none"/>
           <w:u w:val="none" w:color="auto"/>
           <w:effect w:val="none"/>
-          <w:bdr w:val="nil"/>
-          <w:shd w:val="clear" w:color="auto" w:fill="auto"/>
-          <w:vertAlign w:val="baseline"/>
-          <w:rtl w:val="0"/>
-          <w:cs w:val="0"/>
-          <w:lang w:val="de-DE" w:eastAsia="zh-TW" w:bidi="ar-SA"/>
-        </w:rPr>
-        <w:t>t èêxcèêpt töö söö tèêmpèêr múùtúùäàl täàstèês mööthèêr.</w:t>
-      </w:r>
-      <w:r>
-        <w:rPr>
-          <w:rStyle w:val="DefaultParagraphFont"/>
-          <w:rFonts w:ascii="Calibri" w:eastAsia="Calibri" w:hAnsi="Calibri" w:cs="Calibri"/>
-          <w:b w:val="0"/>
-          <w:bCs w:val="0"/>
-          <w:i w:val="0"/>
-          <w:iCs w:val="0"/>
-          <w:caps w:val="0"/>
-          <w:smallCaps w:val="0"/>
-          <w:strike w:val="0"/>
-          <w:dstrike w:val="0"/>
-          <w:outline w:val="0"/>
-          <w:shadow w:val="0"/>
-          <w:emboss w:val="0"/>
-          <w:imprint w:val="0"/>
-          <w:noProof w:val="0"/>
-          <w:vanish w:val="0"/>
-          <w:color w:val="auto"/>
-          <w:spacing w:val="0"/>
-          <w:w w:val="100"/>
-          <w:kern w:val="0"/>
-          <w:position w:val="0"/>
-          <w:sz w:val="22"/>
-          <w:szCs w:val="22"/>
-          <w:highlight w:val="none"/>
-          <w:u w:val="none" w:color="auto"/>
-          <w:effect w:val="none"/>
-          <w:bdr w:val="nil"/>
+          <w:bdr w:val="none" w:sz="0" w:space="0" w:color="auto"/>
+          <w:shd w:val="clear" w:color="auto" w:fill="auto"/>
+          <w:vertAlign w:val="baseline"/>
+          <w:rtl w:val="0"/>
+          <w:cs w:val="0"/>
+          <w:lang w:val="de-DE" w:eastAsia="zh-TW" w:bidi="ar-SA"/>
+        </w:rPr>
+        <w:t>t ééxcéépt tóö sóö téémpéér mýûtýûâål tâåstéés móöthéér.</w:t>
+      </w:r>
+      <w:r>
+        <w:rPr>
+          <w:rStyle w:val="DefaultParagraphFont"/>
+          <w:rFonts w:ascii="Calibri" w:eastAsia="Calibri" w:hAnsi="Calibri" w:cs="Calibri"/>
+          <w:b w:val="0"/>
+          <w:bCs w:val="0"/>
+          <w:i w:val="0"/>
+          <w:iCs w:val="0"/>
+          <w:caps w:val="0"/>
+          <w:smallCaps w:val="0"/>
+          <w:strike w:val="0"/>
+          <w:dstrike w:val="0"/>
+          <w:outline w:val="0"/>
+          <w:shadow w:val="0"/>
+          <w:emboss w:val="0"/>
+          <w:imprint w:val="0"/>
+          <w:noProof w:val="0"/>
+          <w:vanish w:val="0"/>
+          <w:color w:val="auto"/>
+          <w:spacing w:val="0"/>
+          <w:w w:val="100"/>
+          <w:kern w:val="0"/>
+          <w:position w:val="0"/>
+          <w:sz w:val="22"/>
+          <w:szCs w:val="22"/>
+          <w:highlight w:val="none"/>
+          <w:u w:val="none" w:color="auto"/>
+          <w:effect w:val="none"/>
+          <w:bdr w:val="none" w:sz="0" w:space="0" w:color="auto"/>
           <w:shd w:val="clear" w:color="auto" w:fill="auto"/>
           <w:vertAlign w:val="baseline"/>
           <w:rtl w:val="0"/>
@@ -109,44 +109,44 @@
           <w:highlight w:val="none"/>
           <w:u w:val="none" w:color="auto"/>
           <w:effect w:val="none"/>
-          <w:bdr w:val="nil"/>
-          <w:shd w:val="clear" w:color="auto" w:fill="auto"/>
-          <w:vertAlign w:val="baseline"/>
-          <w:rtl w:val="0"/>
-          <w:cs w:val="0"/>
-          <w:lang w:val="de-DE" w:eastAsia="zh-TW" w:bidi="ar-SA"/>
-        </w:rPr>
-        <w:t>Íntéëréëstéëd cüúltîîvæãtéëd îîts cóôntîînüúîîng nóôw yéët æãréë.</w:t>
-      </w:r>
-      <w:r>
-        <w:rPr>
-          <w:rStyle w:val="DefaultParagraphFont"/>
-          <w:rFonts w:ascii="Calibri" w:eastAsia="Calibri" w:hAnsi="Calibri" w:cs="Calibri"/>
-          <w:b w:val="0"/>
-          <w:bCs w:val="0"/>
-          <w:i w:val="0"/>
-          <w:iCs w:val="0"/>
-          <w:caps w:val="0"/>
-          <w:smallCaps w:val="0"/>
-          <w:strike w:val="0"/>
-          <w:dstrike w:val="0"/>
-          <w:outline w:val="0"/>
-          <w:shadow w:val="0"/>
-          <w:emboss w:val="0"/>
-          <w:imprint w:val="0"/>
-          <w:noProof w:val="0"/>
-          <w:vanish w:val="0"/>
-          <w:color w:val="auto"/>
-          <w:spacing w:val="0"/>
-          <w:w w:val="100"/>
-          <w:kern w:val="0"/>
-          <w:position w:val="0"/>
-          <w:sz w:val="22"/>
-          <w:szCs w:val="22"/>
-          <w:highlight w:val="none"/>
-          <w:u w:val="none" w:color="auto"/>
-          <w:effect w:val="none"/>
-          <w:bdr w:val="nil"/>
+          <w:bdr w:val="none" w:sz="0" w:space="0" w:color="auto"/>
+          <w:shd w:val="clear" w:color="auto" w:fill="auto"/>
+          <w:vertAlign w:val="baseline"/>
+          <w:rtl w:val="0"/>
+          <w:cs w:val="0"/>
+          <w:lang w:val="de-DE" w:eastAsia="zh-TW" w:bidi="ar-SA"/>
+        </w:rPr>
+        <w:t>Ïntèérèéstèéd cúültìîvæætèéd ìîts còóntìînúüìîng nòów yèét æærèé.</w:t>
+      </w:r>
+      <w:r>
+        <w:rPr>
+          <w:rStyle w:val="DefaultParagraphFont"/>
+          <w:rFonts w:ascii="Calibri" w:eastAsia="Calibri" w:hAnsi="Calibri" w:cs="Calibri"/>
+          <w:b w:val="0"/>
+          <w:bCs w:val="0"/>
+          <w:i w:val="0"/>
+          <w:iCs w:val="0"/>
+          <w:caps w:val="0"/>
+          <w:smallCaps w:val="0"/>
+          <w:strike w:val="0"/>
+          <w:dstrike w:val="0"/>
+          <w:outline w:val="0"/>
+          <w:shadow w:val="0"/>
+          <w:emboss w:val="0"/>
+          <w:imprint w:val="0"/>
+          <w:noProof w:val="0"/>
+          <w:vanish w:val="0"/>
+          <w:color w:val="auto"/>
+          <w:spacing w:val="0"/>
+          <w:w w:val="100"/>
+          <w:kern w:val="0"/>
+          <w:position w:val="0"/>
+          <w:sz w:val="22"/>
+          <w:szCs w:val="22"/>
+          <w:highlight w:val="none"/>
+          <w:u w:val="none" w:color="auto"/>
+          <w:effect w:val="none"/>
+          <w:bdr w:val="none" w:sz="0" w:space="0" w:color="auto"/>
           <w:shd w:val="clear" w:color="auto" w:fill="auto"/>
           <w:vertAlign w:val="baseline"/>
           <w:rtl w:val="0"/>
@@ -183,44 +183,44 @@
           <w:highlight w:val="none"/>
           <w:u w:val="none" w:color="auto"/>
           <w:effect w:val="none"/>
-          <w:bdr w:val="nil"/>
-          <w:shd w:val="clear" w:color="auto" w:fill="auto"/>
-          <w:vertAlign w:val="baseline"/>
-          <w:rtl w:val="0"/>
-          <w:cs w:val="0"/>
-          <w:lang w:val="de-DE" w:eastAsia="zh-TW" w:bidi="ar-SA"/>
-        </w:rPr>
-        <w:t>Óýút ííntêërêëstêëd ààccêëptààncêë ôöýúr pààrtííààlííty ààffrôöntííng ýúnplêëààsàànt why ààdd.</w:t>
-      </w:r>
-      <w:r>
-        <w:rPr>
-          <w:rStyle w:val="DefaultParagraphFont"/>
-          <w:rFonts w:ascii="Calibri" w:eastAsia="Calibri" w:hAnsi="Calibri" w:cs="Calibri"/>
-          <w:b w:val="0"/>
-          <w:bCs w:val="0"/>
-          <w:i w:val="0"/>
-          <w:iCs w:val="0"/>
-          <w:caps w:val="0"/>
-          <w:smallCaps w:val="0"/>
-          <w:strike w:val="0"/>
-          <w:dstrike w:val="0"/>
-          <w:outline w:val="0"/>
-          <w:shadow w:val="0"/>
-          <w:emboss w:val="0"/>
-          <w:imprint w:val="0"/>
-          <w:noProof w:val="0"/>
-          <w:vanish w:val="0"/>
-          <w:color w:val="auto"/>
-          <w:spacing w:val="0"/>
-          <w:w w:val="100"/>
-          <w:kern w:val="0"/>
-          <w:position w:val="0"/>
-          <w:sz w:val="22"/>
-          <w:szCs w:val="22"/>
-          <w:highlight w:val="none"/>
-          <w:u w:val="none" w:color="auto"/>
-          <w:effect w:val="none"/>
-          <w:bdr w:val="nil"/>
+          <w:bdr w:val="none" w:sz="0" w:space="0" w:color="auto"/>
+          <w:shd w:val="clear" w:color="auto" w:fill="auto"/>
+          <w:vertAlign w:val="baseline"/>
+          <w:rtl w:val="0"/>
+          <w:cs w:val="0"/>
+          <w:lang w:val="de-DE" w:eastAsia="zh-TW" w:bidi="ar-SA"/>
+        </w:rPr>
+        <w:t>Óýùt îïntèërèëstèëd åáccèëptåáncèë óöýùr påártîïåálîïty åáffróöntîïng ýùnplèëåásåánt why åádd.</w:t>
+      </w:r>
+      <w:r>
+        <w:rPr>
+          <w:rStyle w:val="DefaultParagraphFont"/>
+          <w:rFonts w:ascii="Calibri" w:eastAsia="Calibri" w:hAnsi="Calibri" w:cs="Calibri"/>
+          <w:b w:val="0"/>
+          <w:bCs w:val="0"/>
+          <w:i w:val="0"/>
+          <w:iCs w:val="0"/>
+          <w:caps w:val="0"/>
+          <w:smallCaps w:val="0"/>
+          <w:strike w:val="0"/>
+          <w:dstrike w:val="0"/>
+          <w:outline w:val="0"/>
+          <w:shadow w:val="0"/>
+          <w:emboss w:val="0"/>
+          <w:imprint w:val="0"/>
+          <w:noProof w:val="0"/>
+          <w:vanish w:val="0"/>
+          <w:color w:val="auto"/>
+          <w:spacing w:val="0"/>
+          <w:w w:val="100"/>
+          <w:kern w:val="0"/>
+          <w:position w:val="0"/>
+          <w:sz w:val="22"/>
+          <w:szCs w:val="22"/>
+          <w:highlight w:val="none"/>
+          <w:u w:val="none" w:color="auto"/>
+          <w:effect w:val="none"/>
+          <w:bdr w:val="none" w:sz="0" w:space="0" w:color="auto"/>
           <w:shd w:val="clear" w:color="auto" w:fill="auto"/>
           <w:vertAlign w:val="baseline"/>
           <w:rtl w:val="0"/>
@@ -257,44 +257,44 @@
           <w:highlight w:val="none"/>
           <w:u w:val="none" w:color="auto"/>
           <w:effect w:val="none"/>
-          <w:bdr w:val="nil"/>
-          <w:shd w:val="clear" w:color="auto" w:fill="auto"/>
-          <w:vertAlign w:val="baseline"/>
-          <w:rtl w:val="0"/>
-          <w:cs w:val="0"/>
-          <w:lang w:val="de-DE" w:eastAsia="zh-TW" w:bidi="ar-SA"/>
-        </w:rPr>
-        <w:t>Êstëéëém gàãrdëén mëén yëét shy cöóýûrsëé.</w:t>
-      </w:r>
-      <w:r>
-        <w:rPr>
-          <w:rStyle w:val="DefaultParagraphFont"/>
-          <w:rFonts w:ascii="Calibri" w:eastAsia="Calibri" w:hAnsi="Calibri" w:cs="Calibri"/>
-          <w:b w:val="0"/>
-          <w:bCs w:val="0"/>
-          <w:i w:val="0"/>
-          <w:iCs w:val="0"/>
-          <w:caps w:val="0"/>
-          <w:smallCaps w:val="0"/>
-          <w:strike w:val="0"/>
-          <w:dstrike w:val="0"/>
-          <w:outline w:val="0"/>
-          <w:shadow w:val="0"/>
-          <w:emboss w:val="0"/>
-          <w:imprint w:val="0"/>
-          <w:noProof w:val="0"/>
-          <w:vanish w:val="0"/>
-          <w:color w:val="auto"/>
-          <w:spacing w:val="0"/>
-          <w:w w:val="100"/>
-          <w:kern w:val="0"/>
-          <w:position w:val="0"/>
-          <w:sz w:val="22"/>
-          <w:szCs w:val="22"/>
-          <w:highlight w:val="none"/>
-          <w:u w:val="none" w:color="auto"/>
-          <w:effect w:val="none"/>
-          <w:bdr w:val="nil"/>
+          <w:bdr w:val="none" w:sz="0" w:space="0" w:color="auto"/>
+          <w:shd w:val="clear" w:color="auto" w:fill="auto"/>
+          <w:vertAlign w:val="baseline"/>
+          <w:rtl w:val="0"/>
+          <w:cs w:val="0"/>
+          <w:lang w:val="de-DE" w:eastAsia="zh-TW" w:bidi="ar-SA"/>
+        </w:rPr>
+        <w:t>Èstêëêëm gâârdêën mêën yêët shy còõýùrsêë.</w:t>
+      </w:r>
+      <w:r>
+        <w:rPr>
+          <w:rStyle w:val="DefaultParagraphFont"/>
+          <w:rFonts w:ascii="Calibri" w:eastAsia="Calibri" w:hAnsi="Calibri" w:cs="Calibri"/>
+          <w:b w:val="0"/>
+          <w:bCs w:val="0"/>
+          <w:i w:val="0"/>
+          <w:iCs w:val="0"/>
+          <w:caps w:val="0"/>
+          <w:smallCaps w:val="0"/>
+          <w:strike w:val="0"/>
+          <w:dstrike w:val="0"/>
+          <w:outline w:val="0"/>
+          <w:shadow w:val="0"/>
+          <w:emboss w:val="0"/>
+          <w:imprint w:val="0"/>
+          <w:noProof w:val="0"/>
+          <w:vanish w:val="0"/>
+          <w:color w:val="auto"/>
+          <w:spacing w:val="0"/>
+          <w:w w:val="100"/>
+          <w:kern w:val="0"/>
+          <w:position w:val="0"/>
+          <w:sz w:val="22"/>
+          <w:szCs w:val="22"/>
+          <w:highlight w:val="none"/>
+          <w:u w:val="none" w:color="auto"/>
+          <w:effect w:val="none"/>
+          <w:bdr w:val="none" w:sz="0" w:space="0" w:color="auto"/>
           <w:shd w:val="clear" w:color="auto" w:fill="auto"/>
           <w:vertAlign w:val="baseline"/>
           <w:rtl w:val="0"/>
@@ -331,44 +331,44 @@
           <w:highlight w:val="none"/>
           <w:u w:val="none" w:color="auto"/>
           <w:effect w:val="none"/>
-          <w:bdr w:val="nil"/>
-          <w:shd w:val="clear" w:color="auto" w:fill="auto"/>
-          <w:vertAlign w:val="baseline"/>
-          <w:rtl w:val="0"/>
-          <w:cs w:val="0"/>
-          <w:lang w:val="de-DE" w:eastAsia="zh-TW" w:bidi="ar-SA"/>
-        </w:rPr>
-        <w:t>Còónsùûltéêd ùûp my tòóléêrãábly sòóméêtììméês péêrpéêtùûãál òóh.</w:t>
-      </w:r>
-      <w:r>
-        <w:rPr>
-          <w:rStyle w:val="DefaultParagraphFont"/>
-          <w:rFonts w:ascii="Calibri" w:eastAsia="Calibri" w:hAnsi="Calibri" w:cs="Calibri"/>
-          <w:b w:val="0"/>
-          <w:bCs w:val="0"/>
-          <w:i w:val="0"/>
-          <w:iCs w:val="0"/>
-          <w:caps w:val="0"/>
-          <w:smallCaps w:val="0"/>
-          <w:strike w:val="0"/>
-          <w:dstrike w:val="0"/>
-          <w:outline w:val="0"/>
-          <w:shadow w:val="0"/>
-          <w:emboss w:val="0"/>
-          <w:imprint w:val="0"/>
-          <w:noProof w:val="0"/>
-          <w:vanish w:val="0"/>
-          <w:color w:val="auto"/>
-          <w:spacing w:val="0"/>
-          <w:w w:val="100"/>
-          <w:kern w:val="0"/>
-          <w:position w:val="0"/>
-          <w:sz w:val="22"/>
-          <w:szCs w:val="22"/>
-          <w:highlight w:val="none"/>
-          <w:u w:val="none" w:color="auto"/>
-          <w:effect w:val="none"/>
-          <w:bdr w:val="nil"/>
+          <w:bdr w:val="none" w:sz="0" w:space="0" w:color="auto"/>
+          <w:shd w:val="clear" w:color="auto" w:fill="auto"/>
+          <w:vertAlign w:val="baseline"/>
+          <w:rtl w:val="0"/>
+          <w:cs w:val="0"/>
+          <w:lang w:val="de-DE" w:eastAsia="zh-TW" w:bidi="ar-SA"/>
+        </w:rPr>
+        <w:t>Cõônsüùltëêd üùp my tõôlëêrææbly sõômëêtíïmëês pëêrpëêtüùææl õôh.</w:t>
+      </w:r>
+      <w:r>
+        <w:rPr>
+          <w:rStyle w:val="DefaultParagraphFont"/>
+          <w:rFonts w:ascii="Calibri" w:eastAsia="Calibri" w:hAnsi="Calibri" w:cs="Calibri"/>
+          <w:b w:val="0"/>
+          <w:bCs w:val="0"/>
+          <w:i w:val="0"/>
+          <w:iCs w:val="0"/>
+          <w:caps w:val="0"/>
+          <w:smallCaps w:val="0"/>
+          <w:strike w:val="0"/>
+          <w:dstrike w:val="0"/>
+          <w:outline w:val="0"/>
+          <w:shadow w:val="0"/>
+          <w:emboss w:val="0"/>
+          <w:imprint w:val="0"/>
+          <w:noProof w:val="0"/>
+          <w:vanish w:val="0"/>
+          <w:color w:val="auto"/>
+          <w:spacing w:val="0"/>
+          <w:w w:val="100"/>
+          <w:kern w:val="0"/>
+          <w:position w:val="0"/>
+          <w:sz w:val="22"/>
+          <w:szCs w:val="22"/>
+          <w:highlight w:val="none"/>
+          <w:u w:val="none" w:color="auto"/>
+          <w:effect w:val="none"/>
+          <w:bdr w:val="none" w:sz="0" w:space="0" w:color="auto"/>
           <w:shd w:val="clear" w:color="auto" w:fill="auto"/>
           <w:vertAlign w:val="baseline"/>
           <w:rtl w:val="0"/>
@@ -405,44 +405,44 @@
           <w:highlight w:val="none"/>
           <w:u w:val="none" w:color="auto"/>
           <w:effect w:val="none"/>
-          <w:bdr w:val="nil"/>
-          <w:shd w:val="clear" w:color="auto" w:fill="auto"/>
-          <w:vertAlign w:val="baseline"/>
-          <w:rtl w:val="0"/>
-          <w:cs w:val="0"/>
-          <w:lang w:val="de-DE" w:eastAsia="zh-TW" w:bidi="ar-SA"/>
-        </w:rPr>
-        <w:t>Èxprêéssíîõõn åãccêéptåãncêé íîmprýùdêéncêé påãrtíîcýùlåãr håãd êéåãt ýùnsåãtíîåãblêé.</w:t>
-      </w:r>
-      <w:r>
-        <w:rPr>
-          <w:rStyle w:val="DefaultParagraphFont"/>
-          <w:rFonts w:ascii="Calibri" w:eastAsia="Calibri" w:hAnsi="Calibri" w:cs="Calibri"/>
-          <w:b w:val="0"/>
-          <w:bCs w:val="0"/>
-          <w:i w:val="0"/>
-          <w:iCs w:val="0"/>
-          <w:caps w:val="0"/>
-          <w:smallCaps w:val="0"/>
-          <w:strike w:val="0"/>
-          <w:dstrike w:val="0"/>
-          <w:outline w:val="0"/>
-          <w:shadow w:val="0"/>
-          <w:emboss w:val="0"/>
-          <w:imprint w:val="0"/>
-          <w:noProof w:val="0"/>
-          <w:vanish w:val="0"/>
-          <w:color w:val="auto"/>
-          <w:spacing w:val="0"/>
-          <w:w w:val="100"/>
-          <w:kern w:val="0"/>
-          <w:position w:val="0"/>
-          <w:sz w:val="22"/>
-          <w:szCs w:val="22"/>
-          <w:highlight w:val="none"/>
-          <w:u w:val="none" w:color="auto"/>
-          <w:effect w:val="none"/>
-          <w:bdr w:val="nil"/>
+          <w:bdr w:val="none" w:sz="0" w:space="0" w:color="auto"/>
+          <w:shd w:val="clear" w:color="auto" w:fill="auto"/>
+          <w:vertAlign w:val="baseline"/>
+          <w:rtl w:val="0"/>
+          <w:cs w:val="0"/>
+          <w:lang w:val="de-DE" w:eastAsia="zh-TW" w:bidi="ar-SA"/>
+        </w:rPr>
+        <w:t>Ëxprëéssììõòn ãäccëéptãäncëé ììmprùùdëéncëé pãärtììcùùlãär hãäd ëéãät ùùnsãätììãäblëé.</w:t>
+      </w:r>
+      <w:r>
+        <w:rPr>
+          <w:rStyle w:val="DefaultParagraphFont"/>
+          <w:rFonts w:ascii="Calibri" w:eastAsia="Calibri" w:hAnsi="Calibri" w:cs="Calibri"/>
+          <w:b w:val="0"/>
+          <w:bCs w:val="0"/>
+          <w:i w:val="0"/>
+          <w:iCs w:val="0"/>
+          <w:caps w:val="0"/>
+          <w:smallCaps w:val="0"/>
+          <w:strike w:val="0"/>
+          <w:dstrike w:val="0"/>
+          <w:outline w:val="0"/>
+          <w:shadow w:val="0"/>
+          <w:emboss w:val="0"/>
+          <w:imprint w:val="0"/>
+          <w:noProof w:val="0"/>
+          <w:vanish w:val="0"/>
+          <w:color w:val="auto"/>
+          <w:spacing w:val="0"/>
+          <w:w w:val="100"/>
+          <w:kern w:val="0"/>
+          <w:position w:val="0"/>
+          <w:sz w:val="22"/>
+          <w:szCs w:val="22"/>
+          <w:highlight w:val="none"/>
+          <w:u w:val="none" w:color="auto"/>
+          <w:effect w:val="none"/>
+          <w:bdr w:val="none" w:sz="0" w:space="0" w:color="auto"/>
           <w:shd w:val="clear" w:color="auto" w:fill="auto"/>
           <w:vertAlign w:val="baseline"/>
           <w:rtl w:val="0"/>
@@ -485,44 +485,44 @@
           <w:highlight w:val="none"/>
           <w:u w:val="none" w:color="auto"/>
           <w:effect w:val="none"/>
-          <w:bdr w:val="nil"/>
-          <w:shd w:val="clear" w:color="auto" w:fill="auto"/>
-          <w:vertAlign w:val="baseline"/>
-          <w:rtl w:val="0"/>
-          <w:cs w:val="0"/>
-          <w:lang w:val="de-DE" w:eastAsia="zh-TW" w:bidi="ar-SA"/>
-        </w:rPr>
-        <w:t>Hàâd dèënòõtìíng pròõpèërly jòõìíntùûrèë yòõùû òõccàâsìíòõn dìírèëctly ràâìíllèëry.</w:t>
-      </w:r>
-      <w:r>
-        <w:rPr>
-          <w:rStyle w:val="DefaultParagraphFont"/>
-          <w:rFonts w:ascii="Calibri" w:eastAsia="Calibri" w:hAnsi="Calibri" w:cs="Calibri"/>
-          <w:b w:val="0"/>
-          <w:bCs w:val="0"/>
-          <w:i w:val="0"/>
-          <w:iCs w:val="0"/>
-          <w:caps w:val="0"/>
-          <w:smallCaps w:val="0"/>
-          <w:strike w:val="0"/>
-          <w:dstrike w:val="0"/>
-          <w:outline w:val="0"/>
-          <w:shadow w:val="0"/>
-          <w:emboss w:val="0"/>
-          <w:imprint w:val="0"/>
-          <w:noProof w:val="0"/>
-          <w:vanish w:val="0"/>
-          <w:color w:val="auto"/>
-          <w:spacing w:val="0"/>
-          <w:w w:val="100"/>
-          <w:kern w:val="0"/>
-          <w:position w:val="0"/>
-          <w:sz w:val="22"/>
-          <w:szCs w:val="22"/>
-          <w:highlight w:val="none"/>
-          <w:u w:val="none" w:color="auto"/>
-          <w:effect w:val="none"/>
-          <w:bdr w:val="nil"/>
+          <w:bdr w:val="none" w:sz="0" w:space="0" w:color="auto"/>
+          <w:shd w:val="clear" w:color="auto" w:fill="auto"/>
+          <w:vertAlign w:val="baseline"/>
+          <w:rtl w:val="0"/>
+          <w:cs w:val="0"/>
+          <w:lang w:val="de-DE" w:eastAsia="zh-TW" w:bidi="ar-SA"/>
+        </w:rPr>
+        <w:t>Häãd dëënòôtîìng pròôpëërly jòôîìntüúrëë yòôüú òôccäãsîìòôn dîìrëëctly räãîìllëëry.</w:t>
+      </w:r>
+      <w:r>
+        <w:rPr>
+          <w:rStyle w:val="DefaultParagraphFont"/>
+          <w:rFonts w:ascii="Calibri" w:eastAsia="Calibri" w:hAnsi="Calibri" w:cs="Calibri"/>
+          <w:b w:val="0"/>
+          <w:bCs w:val="0"/>
+          <w:i w:val="0"/>
+          <w:iCs w:val="0"/>
+          <w:caps w:val="0"/>
+          <w:smallCaps w:val="0"/>
+          <w:strike w:val="0"/>
+          <w:dstrike w:val="0"/>
+          <w:outline w:val="0"/>
+          <w:shadow w:val="0"/>
+          <w:emboss w:val="0"/>
+          <w:imprint w:val="0"/>
+          <w:noProof w:val="0"/>
+          <w:vanish w:val="0"/>
+          <w:color w:val="auto"/>
+          <w:spacing w:val="0"/>
+          <w:w w:val="100"/>
+          <w:kern w:val="0"/>
+          <w:position w:val="0"/>
+          <w:sz w:val="22"/>
+          <w:szCs w:val="22"/>
+          <w:highlight w:val="none"/>
+          <w:u w:val="none" w:color="auto"/>
+          <w:effect w:val="none"/>
+          <w:bdr w:val="none" w:sz="0" w:space="0" w:color="auto"/>
           <w:shd w:val="clear" w:color="auto" w:fill="auto"/>
           <w:vertAlign w:val="baseline"/>
           <w:rtl w:val="0"/>
@@ -559,44 +559,44 @@
           <w:highlight w:val="none"/>
           <w:u w:val="none" w:color="auto"/>
           <w:effect w:val="none"/>
-          <w:bdr w:val="nil"/>
-          <w:shd w:val="clear" w:color="auto" w:fill="auto"/>
-          <w:vertAlign w:val="baseline"/>
-          <w:rtl w:val="0"/>
-          <w:cs w:val="0"/>
-          <w:lang w:val="de-DE" w:eastAsia="zh-TW" w:bidi="ar-SA"/>
-        </w:rPr>
-        <w:t>În sæãïîd tóó óóf póóóór fúûll bëë póóst fæãcëë snúûg.</w:t>
-      </w:r>
-      <w:r>
-        <w:rPr>
-          <w:rStyle w:val="DefaultParagraphFont"/>
-          <w:rFonts w:ascii="Calibri" w:eastAsia="Calibri" w:hAnsi="Calibri" w:cs="Calibri"/>
-          <w:b w:val="0"/>
-          <w:bCs w:val="0"/>
-          <w:i w:val="0"/>
-          <w:iCs w:val="0"/>
-          <w:caps w:val="0"/>
-          <w:smallCaps w:val="0"/>
-          <w:strike w:val="0"/>
-          <w:dstrike w:val="0"/>
-          <w:outline w:val="0"/>
-          <w:shadow w:val="0"/>
-          <w:emboss w:val="0"/>
-          <w:imprint w:val="0"/>
-          <w:noProof w:val="0"/>
-          <w:vanish w:val="0"/>
-          <w:color w:val="auto"/>
-          <w:spacing w:val="0"/>
-          <w:w w:val="100"/>
-          <w:kern w:val="0"/>
-          <w:position w:val="0"/>
-          <w:sz w:val="22"/>
-          <w:szCs w:val="22"/>
-          <w:highlight w:val="none"/>
-          <w:u w:val="none" w:color="auto"/>
-          <w:effect w:val="none"/>
-          <w:bdr w:val="nil"/>
+          <w:bdr w:val="none" w:sz="0" w:space="0" w:color="auto"/>
+          <w:shd w:val="clear" w:color="auto" w:fill="auto"/>
+          <w:vertAlign w:val="baseline"/>
+          <w:rtl w:val="0"/>
+          <w:cs w:val="0"/>
+          <w:lang w:val="de-DE" w:eastAsia="zh-TW" w:bidi="ar-SA"/>
+        </w:rPr>
+        <w:t>În sæãìïd töó öóf pöóöór fýýll bêé pöóst fæãcêé snýýg.</w:t>
+      </w:r>
+      <w:r>
+        <w:rPr>
+          <w:rStyle w:val="DefaultParagraphFont"/>
+          <w:rFonts w:ascii="Calibri" w:eastAsia="Calibri" w:hAnsi="Calibri" w:cs="Calibri"/>
+          <w:b w:val="0"/>
+          <w:bCs w:val="0"/>
+          <w:i w:val="0"/>
+          <w:iCs w:val="0"/>
+          <w:caps w:val="0"/>
+          <w:smallCaps w:val="0"/>
+          <w:strike w:val="0"/>
+          <w:dstrike w:val="0"/>
+          <w:outline w:val="0"/>
+          <w:shadow w:val="0"/>
+          <w:emboss w:val="0"/>
+          <w:imprint w:val="0"/>
+          <w:noProof w:val="0"/>
+          <w:vanish w:val="0"/>
+          <w:color w:val="auto"/>
+          <w:spacing w:val="0"/>
+          <w:w w:val="100"/>
+          <w:kern w:val="0"/>
+          <w:position w:val="0"/>
+          <w:sz w:val="22"/>
+          <w:szCs w:val="22"/>
+          <w:highlight w:val="none"/>
+          <w:u w:val="none" w:color="auto"/>
+          <w:effect w:val="none"/>
+          <w:bdr w:val="none" w:sz="0" w:space="0" w:color="auto"/>
           <w:shd w:val="clear" w:color="auto" w:fill="auto"/>
           <w:vertAlign w:val="baseline"/>
           <w:rtl w:val="0"/>
@@ -633,44 +633,44 @@
           <w:highlight w:val="none"/>
           <w:u w:val="none" w:color="auto"/>
           <w:effect w:val="none"/>
-          <w:bdr w:val="nil"/>
-          <w:shd w:val="clear" w:color="auto" w:fill="auto"/>
-          <w:vertAlign w:val="baseline"/>
-          <w:rtl w:val="0"/>
-          <w:cs w:val="0"/>
-          <w:lang w:val="de-DE" w:eastAsia="zh-TW" w:bidi="ar-SA"/>
-        </w:rPr>
-        <w:t>Întròôdýùcëëd íìmprýùdëëncëë sëëëë sááy ýùnplëëáásíìng dëëvòônshíìrëë ááccëëptááncëë sòôn.</w:t>
-      </w:r>
-      <w:r>
-        <w:rPr>
-          <w:rStyle w:val="DefaultParagraphFont"/>
-          <w:rFonts w:ascii="Calibri" w:eastAsia="Calibri" w:hAnsi="Calibri" w:cs="Calibri"/>
-          <w:b w:val="0"/>
-          <w:bCs w:val="0"/>
-          <w:i w:val="0"/>
-          <w:iCs w:val="0"/>
-          <w:caps w:val="0"/>
-          <w:smallCaps w:val="0"/>
-          <w:strike w:val="0"/>
-          <w:dstrike w:val="0"/>
-          <w:outline w:val="0"/>
-          <w:shadow w:val="0"/>
-          <w:emboss w:val="0"/>
-          <w:imprint w:val="0"/>
-          <w:noProof w:val="0"/>
-          <w:vanish w:val="0"/>
-          <w:color w:val="auto"/>
-          <w:spacing w:val="0"/>
-          <w:w w:val="100"/>
-          <w:kern w:val="0"/>
-          <w:position w:val="0"/>
-          <w:sz w:val="22"/>
-          <w:szCs w:val="22"/>
-          <w:highlight w:val="none"/>
-          <w:u w:val="none" w:color="auto"/>
-          <w:effect w:val="none"/>
-          <w:bdr w:val="nil"/>
+          <w:bdr w:val="none" w:sz="0" w:space="0" w:color="auto"/>
+          <w:shd w:val="clear" w:color="auto" w:fill="auto"/>
+          <w:vertAlign w:val="baseline"/>
+          <w:rtl w:val="0"/>
+          <w:cs w:val="0"/>
+          <w:lang w:val="de-DE" w:eastAsia="zh-TW" w:bidi="ar-SA"/>
+        </w:rPr>
+        <w:t>Íntrôödýýcêéd ìímprýýdêéncêé sêéêé sàày ýýnplêéààsìíng dêévôönshìírêé ààccêéptààncêé sôön.</w:t>
+      </w:r>
+      <w:r>
+        <w:rPr>
+          <w:rStyle w:val="DefaultParagraphFont"/>
+          <w:rFonts w:ascii="Calibri" w:eastAsia="Calibri" w:hAnsi="Calibri" w:cs="Calibri"/>
+          <w:b w:val="0"/>
+          <w:bCs w:val="0"/>
+          <w:i w:val="0"/>
+          <w:iCs w:val="0"/>
+          <w:caps w:val="0"/>
+          <w:smallCaps w:val="0"/>
+          <w:strike w:val="0"/>
+          <w:dstrike w:val="0"/>
+          <w:outline w:val="0"/>
+          <w:shadow w:val="0"/>
+          <w:emboss w:val="0"/>
+          <w:imprint w:val="0"/>
+          <w:noProof w:val="0"/>
+          <w:vanish w:val="0"/>
+          <w:color w:val="auto"/>
+          <w:spacing w:val="0"/>
+          <w:w w:val="100"/>
+          <w:kern w:val="0"/>
+          <w:position w:val="0"/>
+          <w:sz w:val="22"/>
+          <w:szCs w:val="22"/>
+          <w:highlight w:val="none"/>
+          <w:u w:val="none" w:color="auto"/>
+          <w:effect w:val="none"/>
+          <w:bdr w:val="none" w:sz="0" w:space="0" w:color="auto"/>
           <w:shd w:val="clear" w:color="auto" w:fill="auto"/>
           <w:vertAlign w:val="baseline"/>
           <w:rtl w:val="0"/>
@@ -707,44 +707,44 @@
           <w:highlight w:val="none"/>
           <w:u w:val="none" w:color="auto"/>
           <w:effect w:val="none"/>
-          <w:bdr w:val="nil"/>
-          <w:shd w:val="clear" w:color="auto" w:fill="auto"/>
-          <w:vertAlign w:val="baseline"/>
-          <w:rtl w:val="0"/>
-          <w:cs w:val="0"/>
-          <w:lang w:val="de-DE" w:eastAsia="zh-TW" w:bidi="ar-SA"/>
-        </w:rPr>
-        <w:t>Éxëëtëër lôóngëër wîïsdôóm gàày nôór dëësîïgn ààgëë.</w:t>
-      </w:r>
-      <w:r>
-        <w:rPr>
-          <w:rStyle w:val="DefaultParagraphFont"/>
-          <w:rFonts w:ascii="Calibri" w:eastAsia="Calibri" w:hAnsi="Calibri" w:cs="Calibri"/>
-          <w:b w:val="0"/>
-          <w:bCs w:val="0"/>
-          <w:i w:val="0"/>
-          <w:iCs w:val="0"/>
-          <w:caps w:val="0"/>
-          <w:smallCaps w:val="0"/>
-          <w:strike w:val="0"/>
-          <w:dstrike w:val="0"/>
-          <w:outline w:val="0"/>
-          <w:shadow w:val="0"/>
-          <w:emboss w:val="0"/>
-          <w:imprint w:val="0"/>
-          <w:noProof w:val="0"/>
-          <w:vanish w:val="0"/>
-          <w:color w:val="auto"/>
-          <w:spacing w:val="0"/>
-          <w:w w:val="100"/>
-          <w:kern w:val="0"/>
-          <w:position w:val="0"/>
-          <w:sz w:val="22"/>
-          <w:szCs w:val="22"/>
-          <w:highlight w:val="none"/>
-          <w:u w:val="none" w:color="auto"/>
-          <w:effect w:val="none"/>
-          <w:bdr w:val="nil"/>
+          <w:bdr w:val="none" w:sz="0" w:space="0" w:color="auto"/>
+          <w:shd w:val="clear" w:color="auto" w:fill="auto"/>
+          <w:vertAlign w:val="baseline"/>
+          <w:rtl w:val="0"/>
+          <w:cs w:val="0"/>
+          <w:lang w:val="de-DE" w:eastAsia="zh-TW" w:bidi="ar-SA"/>
+        </w:rPr>
+        <w:t>Ëxéëtéër löóngéër wììsdöóm gæãy nöór déësììgn æãgéë.</w:t>
+      </w:r>
+      <w:r>
+        <w:rPr>
+          <w:rStyle w:val="DefaultParagraphFont"/>
+          <w:rFonts w:ascii="Calibri" w:eastAsia="Calibri" w:hAnsi="Calibri" w:cs="Calibri"/>
+          <w:b w:val="0"/>
+          <w:bCs w:val="0"/>
+          <w:i w:val="0"/>
+          <w:iCs w:val="0"/>
+          <w:caps w:val="0"/>
+          <w:smallCaps w:val="0"/>
+          <w:strike w:val="0"/>
+          <w:dstrike w:val="0"/>
+          <w:outline w:val="0"/>
+          <w:shadow w:val="0"/>
+          <w:emboss w:val="0"/>
+          <w:imprint w:val="0"/>
+          <w:noProof w:val="0"/>
+          <w:vanish w:val="0"/>
+          <w:color w:val="auto"/>
+          <w:spacing w:val="0"/>
+          <w:w w:val="100"/>
+          <w:kern w:val="0"/>
+          <w:position w:val="0"/>
+          <w:sz w:val="22"/>
+          <w:szCs w:val="22"/>
+          <w:highlight w:val="none"/>
+          <w:u w:val="none" w:color="auto"/>
+          <w:effect w:val="none"/>
+          <w:bdr w:val="none" w:sz="0" w:space="0" w:color="auto"/>
           <w:shd w:val="clear" w:color="auto" w:fill="auto"/>
           <w:vertAlign w:val="baseline"/>
           <w:rtl w:val="0"/>
@@ -781,44 +781,44 @@
           <w:highlight w:val="none"/>
           <w:u w:val="none" w:color="auto"/>
           <w:effect w:val="none"/>
-          <w:bdr w:val="nil"/>
-          <w:shd w:val="clear" w:color="auto" w:fill="auto"/>
-          <w:vertAlign w:val="baseline"/>
-          <w:rtl w:val="0"/>
-          <w:cs w:val="0"/>
-          <w:lang w:val="de-DE" w:eastAsia="zh-TW" w:bidi="ar-SA"/>
-        </w:rPr>
-        <w:t>Äm wèëáâthèër tòö èëntèërèëd nòörláând nòö ìïn shòöwìïng sèërvìïcèë.</w:t>
-      </w:r>
-      <w:r>
-        <w:rPr>
-          <w:rStyle w:val="DefaultParagraphFont"/>
-          <w:rFonts w:ascii="Calibri" w:eastAsia="Calibri" w:hAnsi="Calibri" w:cs="Calibri"/>
-          <w:b w:val="0"/>
-          <w:bCs w:val="0"/>
-          <w:i w:val="0"/>
-          <w:iCs w:val="0"/>
-          <w:caps w:val="0"/>
-          <w:smallCaps w:val="0"/>
-          <w:strike w:val="0"/>
-          <w:dstrike w:val="0"/>
-          <w:outline w:val="0"/>
-          <w:shadow w:val="0"/>
-          <w:emboss w:val="0"/>
-          <w:imprint w:val="0"/>
-          <w:noProof w:val="0"/>
-          <w:vanish w:val="0"/>
-          <w:color w:val="auto"/>
-          <w:spacing w:val="0"/>
-          <w:w w:val="100"/>
-          <w:kern w:val="0"/>
-          <w:position w:val="0"/>
-          <w:sz w:val="22"/>
-          <w:szCs w:val="22"/>
-          <w:highlight w:val="none"/>
-          <w:u w:val="none" w:color="auto"/>
-          <w:effect w:val="none"/>
-          <w:bdr w:val="nil"/>
+          <w:bdr w:val="none" w:sz="0" w:space="0" w:color="auto"/>
+          <w:shd w:val="clear" w:color="auto" w:fill="auto"/>
+          <w:vertAlign w:val="baseline"/>
+          <w:rtl w:val="0"/>
+          <w:cs w:val="0"/>
+          <w:lang w:val="de-DE" w:eastAsia="zh-TW" w:bidi="ar-SA"/>
+        </w:rPr>
+        <w:t>Æm wêêæãthêêr tòò êêntêêrêêd nòòrlæãnd nòò íïn shòòwíïng sêêrvíïcêê.</w:t>
+      </w:r>
+      <w:r>
+        <w:rPr>
+          <w:rStyle w:val="DefaultParagraphFont"/>
+          <w:rFonts w:ascii="Calibri" w:eastAsia="Calibri" w:hAnsi="Calibri" w:cs="Calibri"/>
+          <w:b w:val="0"/>
+          <w:bCs w:val="0"/>
+          <w:i w:val="0"/>
+          <w:iCs w:val="0"/>
+          <w:caps w:val="0"/>
+          <w:smallCaps w:val="0"/>
+          <w:strike w:val="0"/>
+          <w:dstrike w:val="0"/>
+          <w:outline w:val="0"/>
+          <w:shadow w:val="0"/>
+          <w:emboss w:val="0"/>
+          <w:imprint w:val="0"/>
+          <w:noProof w:val="0"/>
+          <w:vanish w:val="0"/>
+          <w:color w:val="auto"/>
+          <w:spacing w:val="0"/>
+          <w:w w:val="100"/>
+          <w:kern w:val="0"/>
+          <w:position w:val="0"/>
+          <w:sz w:val="22"/>
+          <w:szCs w:val="22"/>
+          <w:highlight w:val="none"/>
+          <w:u w:val="none" w:color="auto"/>
+          <w:effect w:val="none"/>
+          <w:bdr w:val="none" w:sz="0" w:space="0" w:color="auto"/>
           <w:shd w:val="clear" w:color="auto" w:fill="auto"/>
           <w:vertAlign w:val="baseline"/>
           <w:rtl w:val="0"/>
@@ -855,44 +855,44 @@
           <w:highlight w:val="none"/>
           <w:u w:val="none" w:color="auto"/>
           <w:effect w:val="none"/>
-          <w:bdr w:val="nil"/>
-          <w:shd w:val="clear" w:color="auto" w:fill="auto"/>
-          <w:vertAlign w:val="baseline"/>
-          <w:rtl w:val="0"/>
-          <w:cs w:val="0"/>
-          <w:lang w:val="de-DE" w:eastAsia="zh-TW" w:bidi="ar-SA"/>
-        </w:rPr>
-        <w:t>Nôôr réêpéêäåtéêd spéêäåkïìng shy äåppéêtïìtéê.</w:t>
-      </w:r>
-      <w:r>
-        <w:rPr>
-          <w:rStyle w:val="DefaultParagraphFont"/>
-          <w:rFonts w:ascii="Calibri" w:eastAsia="Calibri" w:hAnsi="Calibri" w:cs="Calibri"/>
-          <w:b w:val="0"/>
-          <w:bCs w:val="0"/>
-          <w:i w:val="0"/>
-          <w:iCs w:val="0"/>
-          <w:caps w:val="0"/>
-          <w:smallCaps w:val="0"/>
-          <w:strike w:val="0"/>
-          <w:dstrike w:val="0"/>
-          <w:outline w:val="0"/>
-          <w:shadow w:val="0"/>
-          <w:emboss w:val="0"/>
-          <w:imprint w:val="0"/>
-          <w:noProof w:val="0"/>
-          <w:vanish w:val="0"/>
-          <w:color w:val="auto"/>
-          <w:spacing w:val="0"/>
-          <w:w w:val="100"/>
-          <w:kern w:val="0"/>
-          <w:position w:val="0"/>
-          <w:sz w:val="22"/>
-          <w:szCs w:val="22"/>
-          <w:highlight w:val="none"/>
-          <w:u w:val="none" w:color="auto"/>
-          <w:effect w:val="none"/>
-          <w:bdr w:val="nil"/>
+          <w:bdr w:val="none" w:sz="0" w:space="0" w:color="auto"/>
+          <w:shd w:val="clear" w:color="auto" w:fill="auto"/>
+          <w:vertAlign w:val="baseline"/>
+          <w:rtl w:val="0"/>
+          <w:cs w:val="0"/>
+          <w:lang w:val="de-DE" w:eastAsia="zh-TW" w:bidi="ar-SA"/>
+        </w:rPr>
+        <w:t>Nòõr rêêpêêáætêêd spêêáækìîng shy áæppêêtìîtêê.</w:t>
+      </w:r>
+      <w:r>
+        <w:rPr>
+          <w:rStyle w:val="DefaultParagraphFont"/>
+          <w:rFonts w:ascii="Calibri" w:eastAsia="Calibri" w:hAnsi="Calibri" w:cs="Calibri"/>
+          <w:b w:val="0"/>
+          <w:bCs w:val="0"/>
+          <w:i w:val="0"/>
+          <w:iCs w:val="0"/>
+          <w:caps w:val="0"/>
+          <w:smallCaps w:val="0"/>
+          <w:strike w:val="0"/>
+          <w:dstrike w:val="0"/>
+          <w:outline w:val="0"/>
+          <w:shadow w:val="0"/>
+          <w:emboss w:val="0"/>
+          <w:imprint w:val="0"/>
+          <w:noProof w:val="0"/>
+          <w:vanish w:val="0"/>
+          <w:color w:val="auto"/>
+          <w:spacing w:val="0"/>
+          <w:w w:val="100"/>
+          <w:kern w:val="0"/>
+          <w:position w:val="0"/>
+          <w:sz w:val="22"/>
+          <w:szCs w:val="22"/>
+          <w:highlight w:val="none"/>
+          <w:u w:val="none" w:color="auto"/>
+          <w:effect w:val="none"/>
+          <w:bdr w:val="none" w:sz="0" w:space="0" w:color="auto"/>
           <w:shd w:val="clear" w:color="auto" w:fill="auto"/>
           <w:vertAlign w:val="baseline"/>
           <w:rtl w:val="0"/>
@@ -929,44 +929,44 @@
           <w:highlight w:val="none"/>
           <w:u w:val="none" w:color="auto"/>
           <w:effect w:val="none"/>
-          <w:bdr w:val="nil"/>
-          <w:shd w:val="clear" w:color="auto" w:fill="auto"/>
-          <w:vertAlign w:val="baseline"/>
-          <w:rtl w:val="0"/>
-          <w:cs w:val="0"/>
-          <w:lang w:val="de-DE" w:eastAsia="zh-TW" w:bidi="ar-SA"/>
-        </w:rPr>
-        <w:t>Êxcîïtêèd îït häästîïly ään päästúûrêè îït óòbsêèrvêè.</w:t>
-      </w:r>
-      <w:r>
-        <w:rPr>
-          <w:rStyle w:val="DefaultParagraphFont"/>
-          <w:rFonts w:ascii="Calibri" w:eastAsia="Calibri" w:hAnsi="Calibri" w:cs="Calibri"/>
-          <w:b w:val="0"/>
-          <w:bCs w:val="0"/>
-          <w:i w:val="0"/>
-          <w:iCs w:val="0"/>
-          <w:caps w:val="0"/>
-          <w:smallCaps w:val="0"/>
-          <w:strike w:val="0"/>
-          <w:dstrike w:val="0"/>
-          <w:outline w:val="0"/>
-          <w:shadow w:val="0"/>
-          <w:emboss w:val="0"/>
-          <w:imprint w:val="0"/>
-          <w:noProof w:val="0"/>
-          <w:vanish w:val="0"/>
-          <w:color w:val="auto"/>
-          <w:spacing w:val="0"/>
-          <w:w w:val="100"/>
-          <w:kern w:val="0"/>
-          <w:position w:val="0"/>
-          <w:sz w:val="22"/>
-          <w:szCs w:val="22"/>
-          <w:highlight w:val="none"/>
-          <w:u w:val="none" w:color="auto"/>
-          <w:effect w:val="none"/>
-          <w:bdr w:val="nil"/>
+          <w:bdr w:val="none" w:sz="0" w:space="0" w:color="auto"/>
+          <w:shd w:val="clear" w:color="auto" w:fill="auto"/>
+          <w:vertAlign w:val="baseline"/>
+          <w:rtl w:val="0"/>
+          <w:cs w:val="0"/>
+          <w:lang w:val="de-DE" w:eastAsia="zh-TW" w:bidi="ar-SA"/>
+        </w:rPr>
+        <w:t>Ëxcìîtéèd ìît häástìîly äán päástýûréè ìît òôbséèrvéè.</w:t>
+      </w:r>
+      <w:r>
+        <w:rPr>
+          <w:rStyle w:val="DefaultParagraphFont"/>
+          <w:rFonts w:ascii="Calibri" w:eastAsia="Calibri" w:hAnsi="Calibri" w:cs="Calibri"/>
+          <w:b w:val="0"/>
+          <w:bCs w:val="0"/>
+          <w:i w:val="0"/>
+          <w:iCs w:val="0"/>
+          <w:caps w:val="0"/>
+          <w:smallCaps w:val="0"/>
+          <w:strike w:val="0"/>
+          <w:dstrike w:val="0"/>
+          <w:outline w:val="0"/>
+          <w:shadow w:val="0"/>
+          <w:emboss w:val="0"/>
+          <w:imprint w:val="0"/>
+          <w:noProof w:val="0"/>
+          <w:vanish w:val="0"/>
+          <w:color w:val="auto"/>
+          <w:spacing w:val="0"/>
+          <w:w w:val="100"/>
+          <w:kern w:val="0"/>
+          <w:position w:val="0"/>
+          <w:sz w:val="22"/>
+          <w:szCs w:val="22"/>
+          <w:highlight w:val="none"/>
+          <w:u w:val="none" w:color="auto"/>
+          <w:effect w:val="none"/>
+          <w:bdr w:val="none" w:sz="0" w:space="0" w:color="auto"/>
           <w:shd w:val="clear" w:color="auto" w:fill="auto"/>
           <w:vertAlign w:val="baseline"/>
           <w:rtl w:val="0"/>
@@ -1003,14 +1003,14 @@
           <w:highlight w:val="none"/>
           <w:u w:val="none" w:color="auto"/>
           <w:effect w:val="none"/>
-          <w:bdr w:val="nil"/>
-          <w:shd w:val="clear" w:color="auto" w:fill="auto"/>
-          <w:vertAlign w:val="baseline"/>
-          <w:rtl w:val="0"/>
-          <w:cs w:val="0"/>
-          <w:lang w:val="de-DE" w:eastAsia="zh-TW" w:bidi="ar-SA"/>
-        </w:rPr>
-        <w:t>Snýýg hæánd hóów dæárèë hèërèë tóóóó.</w:t>
+          <w:bdr w:val="none" w:sz="0" w:space="0" w:color="auto"/>
+          <w:shd w:val="clear" w:color="auto" w:fill="auto"/>
+          <w:vertAlign w:val="baseline"/>
+          <w:rtl w:val="0"/>
+          <w:cs w:val="0"/>
+          <w:lang w:val="de-DE" w:eastAsia="zh-TW" w:bidi="ar-SA"/>
+        </w:rPr>
+        <w:t>Snùûg hãànd hôöw dãàréè héèréè tôöôö.</w:t>
       </w:r>
       <w:bookmarkStart w:id="0" w:name="_GoBack"/>
       <w:bookmarkEnd w:id="0"/>

--- a/Test_BP/Fol_2k_files_500(2)/de-DE/file 500_2 - Copy (424)_de.docx
+++ b/Test_BP/Fol_2k_files_500(2)/de-DE/file 500_2 - Copy (424)_de.docx
@@ -42,7 +42,7 @@
           <w:cs w:val="0"/>
           <w:lang w:val="de-DE" w:eastAsia="zh-TW" w:bidi="ar-SA"/>
         </w:rPr>
-        <w:t>t ééxcéépt tóö sóö téémpéér mýûtýûâål tâåstéés móöthéér.</w:t>
+        <w:t>t ëèxcëèpt töó söó tëèmpëèr múûtúûáàl táàstëès möóthëèr.</w:t>
       </w:r>
       <w:r>
         <w:rPr>
@@ -116,7 +116,7 @@
           <w:cs w:val="0"/>
           <w:lang w:val="de-DE" w:eastAsia="zh-TW" w:bidi="ar-SA"/>
         </w:rPr>
-        <w:t>Ïntèérèéstèéd cúültìîvæætèéd ìîts còóntìînúüìîng nòów yèét æærèé.</w:t>
+        <w:t>Ïntèërèëstèëd cýültïïväátèëd ïïts còõntïïnýüïïng nòõw yèët äárèë.</w:t>
       </w:r>
       <w:r>
         <w:rPr>
@@ -190,7 +190,7 @@
           <w:cs w:val="0"/>
           <w:lang w:val="de-DE" w:eastAsia="zh-TW" w:bidi="ar-SA"/>
         </w:rPr>
-        <w:t>Óýùt îïntèërèëstèëd åáccèëptåáncèë óöýùr påártîïåálîïty åáffróöntîïng ýùnplèëåásåánt why åádd.</w:t>
+        <w:t>Óýût îìntëèrëèstëèd áàccëèptáàncëè öôýûr páàrtîìáàlîìty áàffröôntîìng ýûnplëèáàsáànt why áàdd.</w:t>
       </w:r>
       <w:r>
         <w:rPr>
@@ -264,7 +264,7 @@
           <w:cs w:val="0"/>
           <w:lang w:val="de-DE" w:eastAsia="zh-TW" w:bidi="ar-SA"/>
         </w:rPr>
-        <w:t>Èstêëêëm gâârdêën mêën yêët shy còõýùrsêë.</w:t>
+        <w:t>Éstêêêêm gåàrdêên mêên yêêt shy cöòûýrsêê.</w:t>
       </w:r>
       <w:r>
         <w:rPr>
@@ -338,7 +338,7 @@
           <w:cs w:val="0"/>
           <w:lang w:val="de-DE" w:eastAsia="zh-TW" w:bidi="ar-SA"/>
         </w:rPr>
-        <w:t>Cõônsüùltëêd üùp my tõôlëêrææbly sõômëêtíïmëês pëêrpëêtüùææl õôh.</w:t>
+        <w:t>Cöònsýûltêëd ýûp my töòlêërãäbly söòmêëtîîmêës pêërpêëtýûãäl öòh.</w:t>
       </w:r>
       <w:r>
         <w:rPr>
@@ -412,7 +412,7 @@
           <w:cs w:val="0"/>
           <w:lang w:val="de-DE" w:eastAsia="zh-TW" w:bidi="ar-SA"/>
         </w:rPr>
-        <w:t>Ëxprëéssììõòn ãäccëéptãäncëé ììmprùùdëéncëé pãärtììcùùlãär hãäd ëéãät ùùnsãätììãäblëé.</w:t>
+        <w:t>Éxpréêssìïòõn æåccéêptæåncéê ìïmprúüdéêncéê pæårtìïcúülæår hæåd éêæåt úünsæåtìïæåbléê.</w:t>
       </w:r>
       <w:r>
         <w:rPr>
@@ -492,7 +492,7 @@
           <w:cs w:val="0"/>
           <w:lang w:val="de-DE" w:eastAsia="zh-TW" w:bidi="ar-SA"/>
         </w:rPr>
-        <w:t>Häãd dëënòôtîìng pròôpëërly jòôîìntüúrëë yòôüú òôccäãsîìòôn dîìrëëctly räãîìllëëry.</w:t>
+        <w:t>Hâæd déénõótíïng prõópéérly jõóíïntúúréé yõóúú õóccâæsíïõón díïrééctly râæíïllééry.</w:t>
       </w:r>
       <w:r>
         <w:rPr>
@@ -566,7 +566,7 @@
           <w:cs w:val="0"/>
           <w:lang w:val="de-DE" w:eastAsia="zh-TW" w:bidi="ar-SA"/>
         </w:rPr>
-        <w:t>În sæãìïd töó öóf pöóöór fýýll bêé pöóst fæãcêé snýýg.</w:t>
+        <w:t>Ìn säåíïd tôõ ôõf pôõôõr füüll bëë pôõst fäåcëë snüüg.</w:t>
       </w:r>
       <w:r>
         <w:rPr>
@@ -640,7 +640,7 @@
           <w:cs w:val="0"/>
           <w:lang w:val="de-DE" w:eastAsia="zh-TW" w:bidi="ar-SA"/>
         </w:rPr>
-        <w:t>Íntrôödýýcêéd ìímprýýdêéncêé sêéêé sàày ýýnplêéààsìíng dêévôönshìírêé ààccêéptààncêé sôön.</w:t>
+        <w:t>Întròòdýýcêêd ïímprýýdêêncêê sêêêê sáãy ýýnplêêáãsïíng dêêvòònshïírêê áãccêêptáãncêê sòòn.</w:t>
       </w:r>
       <w:r>
         <w:rPr>
@@ -714,7 +714,7 @@
           <w:cs w:val="0"/>
           <w:lang w:val="de-DE" w:eastAsia="zh-TW" w:bidi="ar-SA"/>
         </w:rPr>
-        <w:t>Ëxéëtéër löóngéër wììsdöóm gæãy nöór déësììgn æãgéë.</w:t>
+        <w:t>Èxêëtêër lõòngêër wìîsdõòm gãäy nõòr dêësìîgn ãägêë.</w:t>
       </w:r>
       <w:r>
         <w:rPr>
@@ -788,7 +788,7 @@
           <w:cs w:val="0"/>
           <w:lang w:val="de-DE" w:eastAsia="zh-TW" w:bidi="ar-SA"/>
         </w:rPr>
-        <w:t>Æm wêêæãthêêr tòò êêntêêrêêd nòòrlæãnd nòò íïn shòòwíïng sêêrvíïcêê.</w:t>
+        <w:t>Äm wèêãæthèêr tôò èêntèêrèêd nôòrlãænd nôò ïîn shôòwïîng sèêrvïîcèê.</w:t>
       </w:r>
       <w:r>
         <w:rPr>
@@ -862,7 +862,7 @@
           <w:cs w:val="0"/>
           <w:lang w:val="de-DE" w:eastAsia="zh-TW" w:bidi="ar-SA"/>
         </w:rPr>
-        <w:t>Nòõr rêêpêêáætêêd spêêáækìîng shy áæppêêtìîtêê.</w:t>
+        <w:t>Nôòr rêëpêëààtêëd spêëààkîìng shy ààppêëtîìtêë.</w:t>
       </w:r>
       <w:r>
         <w:rPr>
@@ -936,7 +936,7 @@
           <w:cs w:val="0"/>
           <w:lang w:val="de-DE" w:eastAsia="zh-TW" w:bidi="ar-SA"/>
         </w:rPr>
-        <w:t>Ëxcìîtéèd ìît häástìîly äán päástýûréè ìît òôbséèrvéè.</w:t>
+        <w:t>Èxcììtèêd ììt häæstììly äæn päæstýûrèê ììt òöbsèêrvèê.</w:t>
       </w:r>
       <w:r>
         <w:rPr>
@@ -1010,7 +1010,7 @@
           <w:cs w:val="0"/>
           <w:lang w:val="de-DE" w:eastAsia="zh-TW" w:bidi="ar-SA"/>
         </w:rPr>
-        <w:t>Snùûg hãànd hôöw dãàréè héèréè tôöôö.</w:t>
+        <w:t>Snùýg håånd hòòw dååréé hééréé tòòòò.</w:t>
       </w:r>
       <w:bookmarkStart w:id="0" w:name="_GoBack"/>
       <w:bookmarkEnd w:id="0"/>

--- a/Test_BP/Fol_2k_files_500(2)/de-DE/file 500_2 - Copy (424)_de.docx
+++ b/Test_BP/Fol_2k_files_500(2)/de-DE/file 500_2 - Copy (424)_de.docx
@@ -42,7 +42,7 @@
           <w:cs w:val="0"/>
           <w:lang w:val="de-DE" w:eastAsia="zh-TW" w:bidi="ar-SA"/>
         </w:rPr>
-        <w:t>t ëèxcëèpt töó söó tëèmpëèr múûtúûáàl táàstëès möóthëèr.</w:t>
+        <w:t>t ëéxcëépt tôõ sôõ tëémpëér múýtúýâãl tâãstëés môõthëér.</w:t>
       </w:r>
       <w:r>
         <w:rPr>
@@ -116,7 +116,7 @@
           <w:cs w:val="0"/>
           <w:lang w:val="de-DE" w:eastAsia="zh-TW" w:bidi="ar-SA"/>
         </w:rPr>
-        <w:t>Ïntèërèëstèëd cýültïïväátèëd ïïts còõntïïnýüïïng nòõw yèët äárèë.</w:t>
+        <w:t>Íntëèrëèstëèd cúúltïívààtëèd ïíts còõntïínúúïíng nòõw yëèt ààrëè.</w:t>
       </w:r>
       <w:r>
         <w:rPr>
@@ -190,7 +190,7 @@
           <w:cs w:val="0"/>
           <w:lang w:val="de-DE" w:eastAsia="zh-TW" w:bidi="ar-SA"/>
         </w:rPr>
-        <w:t>Óýût îìntëèrëèstëèd áàccëèptáàncëè öôýûr páàrtîìáàlîìty áàffröôntîìng ýûnplëèáàsáànt why áàdd.</w:t>
+        <w:t>Ôùýt ìíntéèréèstéèd àäccéèptàäncéè òòùýr pàärtìíàälìíty àäffròòntìíng ùýnpléèàäsàänt why àädd.</w:t>
       </w:r>
       <w:r>
         <w:rPr>
@@ -264,7 +264,7 @@
           <w:cs w:val="0"/>
           <w:lang w:val="de-DE" w:eastAsia="zh-TW" w:bidi="ar-SA"/>
         </w:rPr>
-        <w:t>Éstêêêêm gåàrdêên mêên yêêt shy cöòûýrsêê.</w:t>
+        <w:t>Êstêêêêm gåârdêên mêên yêêt shy cõóýýrsêê.</w:t>
       </w:r>
       <w:r>
         <w:rPr>
@@ -338,7 +338,7 @@
           <w:cs w:val="0"/>
           <w:lang w:val="de-DE" w:eastAsia="zh-TW" w:bidi="ar-SA"/>
         </w:rPr>
-        <w:t>Cöònsýûltêëd ýûp my töòlêërãäbly söòmêëtîîmêës pêërpêëtýûãäl öòh.</w:t>
+        <w:t>Cóònsûûltëéd ûûp my tóòlëéràäbly sóòmëétìímëés pëérpëétûûàäl óòh.</w:t>
       </w:r>
       <w:r>
         <w:rPr>
@@ -412,7 +412,7 @@
           <w:cs w:val="0"/>
           <w:lang w:val="de-DE" w:eastAsia="zh-TW" w:bidi="ar-SA"/>
         </w:rPr>
-        <w:t>Éxpréêssìïòõn æåccéêptæåncéê ìïmprúüdéêncéê pæårtìïcúülæår hæåd éêæåt úünsæåtìïæåbléê.</w:t>
+        <w:t>Ëxprêëssïîöön âäccêëptâäncêë ïîmprúùdêëncêë pâärtïîcúùlâär hâäd êëâät úùnsâätïîâäblêë.</w:t>
       </w:r>
       <w:r>
         <w:rPr>
@@ -492,7 +492,7 @@
           <w:cs w:val="0"/>
           <w:lang w:val="de-DE" w:eastAsia="zh-TW" w:bidi="ar-SA"/>
         </w:rPr>
-        <w:t>Hâæd déénõótíïng prõópéérly jõóíïntúúréé yõóúú õóccâæsíïõón díïrééctly râæíïllééry.</w:t>
+        <w:t>Häãd dëènóòtïîng próòpëèrly jóòïîntýúrëè yóòýú óòccäãsïîóòn dïîrëèctly räãïîllëèry.</w:t>
       </w:r>
       <w:r>
         <w:rPr>
@@ -566,7 +566,7 @@
           <w:cs w:val="0"/>
           <w:lang w:val="de-DE" w:eastAsia="zh-TW" w:bidi="ar-SA"/>
         </w:rPr>
-        <w:t>Ìn säåíïd tôõ ôõf pôõôõr füüll bëë pôõst fäåcëë snüüg.</w:t>
+        <w:t>Ín säáíïd tõõ õõf põõõõr fûûll béé põõst fäácéé snûûg.</w:t>
       </w:r>
       <w:r>
         <w:rPr>
@@ -640,7 +640,7 @@
           <w:cs w:val="0"/>
           <w:lang w:val="de-DE" w:eastAsia="zh-TW" w:bidi="ar-SA"/>
         </w:rPr>
-        <w:t>Întròòdýýcêêd ïímprýýdêêncêê sêêêê sáãy ýýnplêêáãsïíng dêêvòònshïírêê áãccêêptáãncêê sòòn.</w:t>
+        <w:t>Íntròódüúcêêd íímprüúdêêncêê sêêêê sàåy üúnplêêàåsííng dêêvòónshíírêê àåccêêptàåncêê sòón.</w:t>
       </w:r>
       <w:r>
         <w:rPr>
@@ -714,7 +714,7 @@
           <w:cs w:val="0"/>
           <w:lang w:val="de-DE" w:eastAsia="zh-TW" w:bidi="ar-SA"/>
         </w:rPr>
-        <w:t>Èxêëtêër lõòngêër wìîsdõòm gãäy nõòr dêësìîgn ãägêë.</w:t>
+        <w:t>Ëxèètèèr lôòngèèr wîísdôòm gàäy nôòr dèèsîígn àägèè.</w:t>
       </w:r>
       <w:r>
         <w:rPr>
@@ -788,7 +788,7 @@
           <w:cs w:val="0"/>
           <w:lang w:val="de-DE" w:eastAsia="zh-TW" w:bidi="ar-SA"/>
         </w:rPr>
-        <w:t>Äm wèêãæthèêr tôò èêntèêrèêd nôòrlãænd nôò ïîn shôòwïîng sèêrvïîcèê.</w:t>
+        <w:t>Äm wèêæàthèêr töõ èêntèêrèêd nöõrlæànd nöõ îín shöõwîíng sèêrvîícèê.</w:t>
       </w:r>
       <w:r>
         <w:rPr>
@@ -862,7 +862,7 @@
           <w:cs w:val="0"/>
           <w:lang w:val="de-DE" w:eastAsia="zh-TW" w:bidi="ar-SA"/>
         </w:rPr>
-        <w:t>Nôòr rêëpêëààtêëd spêëààkîìng shy ààppêëtîìtêë.</w:t>
+        <w:t>Nôòr rëëpëëæãtëëd spëëæãkîíng shy æãppëëtîítëë.</w:t>
       </w:r>
       <w:r>
         <w:rPr>
@@ -936,7 +936,7 @@
           <w:cs w:val="0"/>
           <w:lang w:val="de-DE" w:eastAsia="zh-TW" w:bidi="ar-SA"/>
         </w:rPr>
-        <w:t>Èxcììtèêd ììt häæstììly äæn päæstýûrèê ììt òöbsèêrvèê.</w:t>
+        <w:t>Èxcíítéêd íít hâàstííly âàn pâàstúùréê íít õõbséêrvéê.</w:t>
       </w:r>
       <w:r>
         <w:rPr>
@@ -1010,7 +1010,7 @@
           <w:cs w:val="0"/>
           <w:lang w:val="de-DE" w:eastAsia="zh-TW" w:bidi="ar-SA"/>
         </w:rPr>
-        <w:t>Snùýg håånd hòòw dååréé hééréé tòòòò.</w:t>
+        <w:t>Snýúg háænd hõõw dáærèé hèérèé tõõõõ.</w:t>
       </w:r>
       <w:bookmarkStart w:id="0" w:name="_GoBack"/>
       <w:bookmarkEnd w:id="0"/>
